--- a/Documento del Logo.docx
+++ b/Documento del Logo.docx
@@ -2385,23 +2385,7 @@
           <w:sz w:val="24"/>
           <w:szCs w:val="24"/>
         </w:rPr>
-        <w:t xml:space="preserve">El logo fue </w:t>
-      </w:r>
-      <w:r>
-        <w:rPr>
-          <w:rFonts w:ascii="Times New Roman" w:hAnsi="Times New Roman" w:eastAsia="Times New Roman" w:cs="Times New Roman"/>
-          <w:sz w:val="24"/>
-          <w:szCs w:val="24"/>
-        </w:rPr>
-        <w:t>concibió cuidadosamente</w:t>
-      </w:r>
-      <w:r>
-        <w:rPr>
-          <w:rFonts w:ascii="Times New Roman" w:hAnsi="Times New Roman" w:eastAsia="Times New Roman" w:cs="Times New Roman"/>
-          <w:sz w:val="24"/>
-          <w:szCs w:val="24"/>
-        </w:rPr>
-        <w:t xml:space="preserve"> para reflejar la misión de concientización sobre la contaminación que guía al grupo. La elección de un zorro como elemento central del diseño se fundamenta en su simbolismo de astucia y adaptabilidad, cualidades que se aplican metafóricamente al problema de la contaminación. Las hojas, entrelazadas con el zorro, simbolizan la naturaleza y la vital importancia de la flora en la lucha contra la polución.</w:t>
+        <w:t>El logo fue se concibió cuidadosamente para reflejar la misión de concientización sobre la contaminación que guía al grupo. La elección de un zorro como elemento central del diseño se fundamenta en su simbolismo de astucia y adaptabilidad, cualidades que se aplican metafóricamente al problema de la contaminación. Las hojas, entrelazadas con el zorro, simbolizan la naturaleza y la vital importancia de la flora en la lucha contra la polución.</w:t>
       </w:r>
     </w:p>
     <w:p>
